--- a/论文用此技巧.docx
+++ b/论文用此技巧.docx
@@ -180,8 +180,6 @@
           <w:rFonts w:ascii="Times New Roman" w:hAnsi="Times New Roman" w:cs="Times New Roman"/>
         </w:rPr>
       </w:pPr>
-      <w:bookmarkStart w:id="0" w:name="_GoBack"/>
-      <w:bookmarkEnd w:id="0"/>
       <w:proofErr w:type="gramStart"/>
       <w:r>
         <w:rPr>
@@ -248,6 +246,104 @@
         </w:rPr>
         <w:t xml:space="preserve"> …</w:t>
       </w:r>
+    </w:p>
+    <w:p>
+      <w:pPr>
+        <w:rPr>
+          <w:rFonts w:ascii="Times New Roman" w:hAnsi="Times New Roman" w:cs="Times New Roman"/>
+        </w:rPr>
+      </w:pPr>
+      <w:r>
+        <w:rPr>
+          <w:rFonts w:ascii="Times New Roman" w:hAnsi="Times New Roman" w:cs="Times New Roman"/>
+        </w:rPr>
+        <w:t>X</w:t>
+      </w:r>
+      <w:r>
+        <w:rPr>
+          <w:rFonts w:ascii="Times New Roman" w:hAnsi="Times New Roman" w:cs="Times New Roman" w:hint="eastAsia"/>
+        </w:rPr>
+        <w:t>xx</w:t>
+      </w:r>
+      <w:r>
+        <w:rPr>
+          <w:rFonts w:ascii="Times New Roman" w:hAnsi="Times New Roman" w:cs="Times New Roman"/>
+        </w:rPr>
+        <w:t xml:space="preserve"> are listed as follows:</w:t>
+      </w:r>
+    </w:p>
+    <w:p>
+      <w:pPr>
+        <w:rPr>
+          <w:rFonts w:ascii="Times New Roman" w:hAnsi="Times New Roman" w:cs="Times New Roman"/>
+        </w:rPr>
+      </w:pPr>
+      <w:r>
+        <w:rPr>
+          <w:rFonts w:ascii="Times New Roman" w:hAnsi="Times New Roman" w:cs="Times New Roman"/>
+        </w:rPr>
+        <w:t xml:space="preserve">Can’t </w:t>
+      </w:r>
+      <w:proofErr w:type="gramStart"/>
+      <w:r>
+        <w:rPr>
+          <w:rFonts w:ascii="Times New Roman" w:hAnsi="Times New Roman" w:cs="Times New Roman"/>
+        </w:rPr>
+        <w:t>=  ignore</w:t>
+      </w:r>
+      <w:proofErr w:type="gramEnd"/>
+      <w:r>
+        <w:rPr>
+          <w:rFonts w:ascii="Times New Roman" w:hAnsi="Times New Roman" w:cs="Times New Roman"/>
+        </w:rPr>
+        <w:t xml:space="preserve"> </w:t>
+      </w:r>
+      <w:r>
+        <w:rPr>
+          <w:rFonts w:ascii="Times New Roman" w:hAnsi="Times New Roman" w:cs="Times New Roman"/>
+        </w:rPr>
+        <w:t xml:space="preserve"> </w:t>
+      </w:r>
+      <w:r>
+        <w:rPr>
+          <w:rFonts w:ascii="Times New Roman" w:hAnsi="Times New Roman" w:cs="Times New Roman"/>
+        </w:rPr>
+        <w:t>=</w:t>
+      </w:r>
+      <w:r>
+        <w:rPr>
+          <w:rFonts w:ascii="Times New Roman" w:hAnsi="Times New Roman" w:cs="Times New Roman"/>
+        </w:rPr>
+        <w:t xml:space="preserve"> </w:t>
+      </w:r>
+      <w:r>
+        <w:rPr>
+          <w:rFonts w:ascii="Times New Roman" w:hAnsi="Times New Roman" w:cs="Times New Roman"/>
+        </w:rPr>
+        <w:t>worsen</w:t>
+      </w:r>
+    </w:p>
+    <w:p>
+      <w:pPr>
+        <w:rPr>
+          <w:rFonts w:ascii="Times New Roman" w:hAnsi="Times New Roman" w:cs="Times New Roman"/>
+        </w:rPr>
+      </w:pPr>
+    </w:p>
+    <w:p>
+      <w:pPr>
+        <w:rPr>
+          <w:rFonts w:ascii="Times New Roman" w:hAnsi="Times New Roman" w:cs="Times New Roman"/>
+        </w:rPr>
+      </w:pPr>
+      <w:r>
+        <w:rPr>
+          <w:rFonts w:ascii="Times New Roman" w:hAnsi="Times New Roman" w:cs="Times New Roman"/>
+        </w:rPr>
+        <w:t>The related works are summarized from two main parts</w:t>
+      </w:r>
+      <w:bookmarkStart w:id="0" w:name="_GoBack"/>
+      <w:bookmarkEnd w:id="0"/>
     </w:p>
     <w:sectPr>
       <w:pgSz w:w="11906" w:h="16838"/>

--- a/论文用此技巧.docx
+++ b/论文用此技巧.docx
@@ -342,8 +342,211 @@
         </w:rPr>
         <w:t>The related works are summarized from two main parts</w:t>
       </w:r>
+    </w:p>
+    <w:p>
+      <w:pPr>
+        <w:rPr>
+          <w:rFonts w:ascii="Times New Roman" w:hAnsi="Times New Roman" w:cs="Times New Roman"/>
+        </w:rPr>
+      </w:pPr>
+    </w:p>
+    <w:p>
+      <w:pPr>
+        <w:rPr>
+          <w:rFonts w:ascii="Times New Roman" w:hAnsi="Times New Roman" w:cs="Times New Roman"/>
+        </w:rPr>
+      </w:pPr>
+    </w:p>
+    <w:p>
+      <w:pPr>
+        <w:rPr>
+          <w:rFonts w:ascii="Times New Roman" w:hAnsi="Times New Roman" w:cs="Times New Roman"/>
+        </w:rPr>
+      </w:pPr>
+    </w:p>
+    <w:p>
+      <w:pPr>
+        <w:rPr>
+          <w:rFonts w:ascii="Times New Roman" w:hAnsi="Times New Roman" w:cs="Times New Roman"/>
+        </w:rPr>
+      </w:pPr>
+      <w:r>
+        <w:rPr>
+          <w:rFonts w:ascii="Times New Roman" w:hAnsi="Times New Roman" w:cs="Times New Roman" w:hint="eastAsia"/>
+        </w:rPr>
+        <w:t>实验部分：</w:t>
+      </w:r>
+    </w:p>
+    <w:p>
+      <w:pPr>
+        <w:rPr>
+          <w:rFonts w:ascii="Times New Roman" w:hAnsi="Times New Roman" w:cs="Times New Roman"/>
+        </w:rPr>
+      </w:pPr>
+      <w:r>
+        <w:rPr>
+          <w:rFonts w:ascii="Times New Roman" w:hAnsi="Times New Roman" w:cs="Times New Roman"/>
+        </w:rPr>
+        <w:t>A</w:t>
+      </w:r>
+      <w:r>
+        <w:rPr>
+          <w:rFonts w:ascii="Times New Roman" w:hAnsi="Times New Roman" w:cs="Times New Roman" w:hint="eastAsia"/>
+        </w:rPr>
+        <w:t>ttains</w:t>
+      </w:r>
+      <w:r>
+        <w:rPr>
+          <w:rFonts w:ascii="Times New Roman" w:hAnsi="Times New Roman" w:cs="Times New Roman"/>
+        </w:rPr>
+        <w:t xml:space="preserve"> up</w:t>
+      </w:r>
+      <w:r>
+        <w:rPr>
+          <w:rFonts w:ascii="Times New Roman" w:hAnsi="Times New Roman" w:cs="Times New Roman" w:hint="eastAsia"/>
+        </w:rPr>
+        <w:t xml:space="preserve"> </w:t>
+      </w:r>
+      <w:r>
+        <w:rPr>
+          <w:rFonts w:ascii="Times New Roman" w:hAnsi="Times New Roman" w:cs="Times New Roman"/>
+        </w:rPr>
+        <w:t>to two orders of magnitude speedup, and up to 45% reduction.</w:t>
+      </w:r>
+    </w:p>
+    <w:p>
+      <w:pPr>
+        <w:rPr>
+          <w:rFonts w:ascii="Times New Roman" w:hAnsi="Times New Roman" w:cs="Times New Roman"/>
+        </w:rPr>
+      </w:pPr>
+    </w:p>
+    <w:p>
+      <w:pPr>
+        <w:rPr>
+          <w:rFonts w:ascii="Times New Roman" w:hAnsi="Times New Roman" w:cs="Times New Roman"/>
+        </w:rPr>
+      </w:pPr>
+    </w:p>
+    <w:p>
+      <w:pPr>
+        <w:rPr>
+          <w:rFonts w:ascii="Times New Roman" w:hAnsi="Times New Roman" w:cs="Times New Roman"/>
+        </w:rPr>
+      </w:pPr>
+      <w:r>
+        <w:rPr>
+          <w:rFonts w:ascii="Times New Roman" w:hAnsi="Times New Roman" w:cs="Times New Roman" w:hint="eastAsia"/>
+        </w:rPr>
+        <w:t>总结：</w:t>
+      </w:r>
+    </w:p>
+    <w:p>
+      <w:pPr>
+        <w:rPr>
+          <w:rFonts w:ascii="Times New Roman" w:hAnsi="Times New Roman" w:cs="Times New Roman" w:hint="eastAsia"/>
+        </w:rPr>
+      </w:pPr>
+      <w:r>
+        <w:rPr>
+          <w:rFonts w:ascii="Times New Roman" w:hAnsi="Times New Roman" w:cs="Times New Roman"/>
+        </w:rPr>
+        <w:t>O</w:t>
+      </w:r>
+      <w:r>
+        <w:rPr>
+          <w:rFonts w:ascii="Times New Roman" w:hAnsi="Times New Roman" w:cs="Times New Roman" w:hint="eastAsia"/>
+        </w:rPr>
+        <w:t>ur</w:t>
+      </w:r>
+      <w:r>
+        <w:rPr>
+          <w:rFonts w:ascii="Times New Roman" w:hAnsi="Times New Roman" w:cs="Times New Roman"/>
+        </w:rPr>
+        <w:t xml:space="preserve"> key contribution is</w:t>
+      </w:r>
+      <w:r>
+        <w:rPr>
+          <w:rFonts w:ascii="Times New Roman" w:hAnsi="Times New Roman" w:cs="Times New Roman"/>
+        </w:rPr>
+        <w:t xml:space="preserve"> the careful synthesis of</w:t>
+      </w:r>
+      <w:r>
+        <w:rPr>
+          <w:rFonts w:ascii="Times New Roman" w:hAnsi="Times New Roman" w:cs="Times New Roman"/>
+        </w:rPr>
+        <w:t xml:space="preserve"> </w:t>
+      </w:r>
+      <w:r>
+        <w:rPr>
+          <w:rFonts w:ascii="Times New Roman" w:hAnsi="Times New Roman" w:cs="Times New Roman" w:hint="eastAsia"/>
+        </w:rPr>
+        <w:t>rigorous</w:t>
+      </w:r>
+      <w:r>
+        <w:rPr>
+          <w:rFonts w:ascii="Times New Roman" w:hAnsi="Times New Roman" w:cs="Times New Roman"/>
+        </w:rPr>
+        <w:t xml:space="preserve">, yet practical solutions </w:t>
+      </w:r>
+      <w:proofErr w:type="gramStart"/>
+      <w:r>
+        <w:rPr>
+          <w:rFonts w:ascii="Times New Roman" w:hAnsi="Times New Roman" w:cs="Times New Roman"/>
+        </w:rPr>
+        <w:t xml:space="preserve">to </w:t>
+      </w:r>
+      <w:r>
+        <w:rPr>
+          <w:rFonts w:ascii="Times New Roman" w:hAnsi="Times New Roman" w:cs="Times New Roman"/>
+        </w:rPr>
+        <w:t xml:space="preserve"> …</w:t>
+      </w:r>
+      <w:proofErr w:type="gramEnd"/>
+      <w:r>
+        <w:rPr>
+          <w:rFonts w:ascii="Times New Roman" w:hAnsi="Times New Roman" w:cs="Times New Roman"/>
+        </w:rPr>
+        <w:t>(</w:t>
+      </w:r>
+      <w:r>
+        <w:rPr>
+          <w:rFonts w:ascii="Times New Roman" w:hAnsi="Times New Roman" w:cs="Times New Roman" w:hint="eastAsia"/>
+        </w:rPr>
+        <w:t>主要的贡献是</w:t>
+      </w:r>
+      <w:r>
+        <w:rPr>
+          <w:rFonts w:ascii="Times New Roman" w:hAnsi="Times New Roman" w:cs="Times New Roman" w:hint="eastAsia"/>
+        </w:rPr>
+        <w:t>设计出</w:t>
+      </w:r>
+      <w:r>
+        <w:rPr>
+          <w:rFonts w:ascii="Times New Roman" w:hAnsi="Times New Roman" w:cs="Times New Roman" w:hint="eastAsia"/>
+        </w:rPr>
+        <w:t>综合</w:t>
+      </w:r>
       <w:bookmarkStart w:id="0" w:name="_GoBack"/>
       <w:bookmarkEnd w:id="0"/>
+      <w:r>
+        <w:rPr>
+          <w:rFonts w:ascii="Times New Roman" w:hAnsi="Times New Roman" w:cs="Times New Roman" w:hint="eastAsia"/>
+        </w:rPr>
+        <w:t>严格又实用这两个特点的解决方案</w:t>
+      </w:r>
+      <w:r>
+        <w:rPr>
+          <w:rFonts w:ascii="Times New Roman" w:hAnsi="Times New Roman" w:cs="Times New Roman"/>
+        </w:rPr>
+        <w:t>)</w:t>
+      </w:r>
+      <w:r>
+        <w:rPr>
+          <w:rFonts w:ascii="Times New Roman" w:hAnsi="Times New Roman" w:cs="Times New Roman"/>
+        </w:rPr>
+        <w:t xml:space="preserve"> </w:t>
+      </w:r>
     </w:p>
     <w:sectPr>
       <w:pgSz w:w="11906" w:h="16838"/>

--- a/论文用此技巧.docx
+++ b/论文用此技巧.docx
@@ -38,21 +38,7 @@
         <w:rPr>
           <w:rFonts w:ascii="Times New Roman" w:hAnsi="Times New Roman" w:cs="Times New Roman"/>
         </w:rPr>
-        <w:t xml:space="preserve"> $\</w:t>
-      </w:r>
-      <w:proofErr w:type="spellStart"/>
-      <w:r>
-        <w:rPr>
-          <w:rFonts w:ascii="Times New Roman" w:hAnsi="Times New Roman" w:cs="Times New Roman"/>
-        </w:rPr>
-        <w:t>mathbb</w:t>
-      </w:r>
-      <w:proofErr w:type="spellEnd"/>
-      <w:r>
-        <w:rPr>
-          <w:rFonts w:ascii="Times New Roman" w:hAnsi="Times New Roman" w:cs="Times New Roman"/>
-        </w:rPr>
-        <w:t>{D}$ the heterogeneous disks set</w:t>
+        <w:t xml:space="preserve"> $\mathbb{D}$ the heterogeneous disks set</w:t>
       </w:r>
       <w:r>
         <w:rPr>
@@ -65,35 +51,7 @@
         <w:rPr>
           <w:rFonts w:ascii="Times New Roman" w:hAnsi="Times New Roman" w:cs="Times New Roman"/>
         </w:rPr>
-        <w:t xml:space="preserve"> $\</w:t>
-      </w:r>
-      <w:proofErr w:type="spellStart"/>
-      <w:r>
-        <w:rPr>
-          <w:rFonts w:ascii="Times New Roman" w:hAnsi="Times New Roman" w:cs="Times New Roman"/>
-        </w:rPr>
-        <w:t>mathbb</w:t>
-      </w:r>
-      <w:proofErr w:type="spellEnd"/>
-      <w:r>
-        <w:rPr>
-          <w:rFonts w:ascii="Times New Roman" w:hAnsi="Times New Roman" w:cs="Times New Roman"/>
-        </w:rPr>
-        <w:t>{D}$ = \{$d_{1}$, $d_{2}$, ...,$d_{|\</w:t>
-      </w:r>
-      <w:proofErr w:type="spellStart"/>
-      <w:r>
-        <w:rPr>
-          <w:rFonts w:ascii="Times New Roman" w:hAnsi="Times New Roman" w:cs="Times New Roman"/>
-        </w:rPr>
-        <w:t>mathbb</w:t>
-      </w:r>
-      <w:proofErr w:type="spellEnd"/>
-      <w:r>
-        <w:rPr>
-          <w:rFonts w:ascii="Times New Roman" w:hAnsi="Times New Roman" w:cs="Times New Roman"/>
-        </w:rPr>
-        <w:t>{D}|}$\}.</w:t>
+        <w:t xml:space="preserve"> $\mathbb{D}$ = \{$d_{1}$, $d_{2}$, ...,$d_{|\mathbb{D}|}$\}.</w:t>
       </w:r>
     </w:p>
     <w:p>
@@ -180,19 +138,11 @@
           <w:rFonts w:ascii="Times New Roman" w:hAnsi="Times New Roman" w:cs="Times New Roman"/>
         </w:rPr>
       </w:pPr>
-      <w:proofErr w:type="gramStart"/>
-      <w:r>
-        <w:rPr>
-          <w:rFonts w:ascii="Times New Roman" w:hAnsi="Times New Roman" w:cs="Times New Roman"/>
-        </w:rPr>
-        <w:t>we</w:t>
-      </w:r>
-      <w:proofErr w:type="gramEnd"/>
-      <w:r>
-        <w:rPr>
-          <w:rFonts w:ascii="Times New Roman" w:hAnsi="Times New Roman" w:cs="Times New Roman"/>
-        </w:rPr>
-        <w:t xml:space="preserve"> will use an example to </w:t>
+      <w:r>
+        <w:rPr>
+          <w:rFonts w:ascii="Times New Roman" w:hAnsi="Times New Roman" w:cs="Times New Roman"/>
+        </w:rPr>
+        <w:t xml:space="preserve">we will use an example to </w:t>
       </w:r>
       <w:r>
         <w:rPr>
@@ -282,16 +232,8 @@
         <w:rPr>
           <w:rFonts w:ascii="Times New Roman" w:hAnsi="Times New Roman" w:cs="Times New Roman"/>
         </w:rPr>
-        <w:t xml:space="preserve">Can’t </w:t>
-      </w:r>
-      <w:proofErr w:type="gramStart"/>
-      <w:r>
-        <w:rPr>
-          <w:rFonts w:ascii="Times New Roman" w:hAnsi="Times New Roman" w:cs="Times New Roman"/>
-        </w:rPr>
-        <w:t>=  ignore</w:t>
-      </w:r>
-      <w:proofErr w:type="gramEnd"/>
+        <w:t xml:space="preserve">Can’t =  ignore </w:t>
+      </w:r>
       <w:r>
         <w:rPr>
           <w:rFonts w:ascii="Times New Roman" w:hAnsi="Times New Roman" w:cs="Times New Roman"/>
@@ -302,17 +244,102 @@
         <w:rPr>
           <w:rFonts w:ascii="Times New Roman" w:hAnsi="Times New Roman" w:cs="Times New Roman"/>
         </w:rPr>
+        <w:t>=</w:t>
+      </w:r>
+      <w:r>
+        <w:rPr>
+          <w:rFonts w:ascii="Times New Roman" w:hAnsi="Times New Roman" w:cs="Times New Roman"/>
+        </w:rPr>
         <w:t xml:space="preserve"> </w:t>
       </w:r>
       <w:r>
         <w:rPr>
           <w:rFonts w:ascii="Times New Roman" w:hAnsi="Times New Roman" w:cs="Times New Roman"/>
         </w:rPr>
-        <w:t>=</w:t>
-      </w:r>
-      <w:r>
-        <w:rPr>
-          <w:rFonts w:ascii="Times New Roman" w:hAnsi="Times New Roman" w:cs="Times New Roman"/>
+        <w:t>worsen</w:t>
+      </w:r>
+    </w:p>
+    <w:p>
+      <w:pPr>
+        <w:rPr>
+          <w:rFonts w:ascii="Times New Roman" w:hAnsi="Times New Roman" w:cs="Times New Roman"/>
+        </w:rPr>
+      </w:pPr>
+    </w:p>
+    <w:p>
+      <w:pPr>
+        <w:rPr>
+          <w:rFonts w:ascii="Times New Roman" w:hAnsi="Times New Roman" w:cs="Times New Roman"/>
+        </w:rPr>
+      </w:pPr>
+      <w:r>
+        <w:rPr>
+          <w:rFonts w:ascii="Times New Roman" w:hAnsi="Times New Roman" w:cs="Times New Roman"/>
+        </w:rPr>
+        <w:t>The related works are summarized from two main parts</w:t>
+      </w:r>
+    </w:p>
+    <w:p>
+      <w:pPr>
+        <w:rPr>
+          <w:rFonts w:ascii="Times New Roman" w:hAnsi="Times New Roman" w:cs="Times New Roman"/>
+        </w:rPr>
+      </w:pPr>
+    </w:p>
+    <w:p>
+      <w:pPr>
+        <w:rPr>
+          <w:rFonts w:ascii="Times New Roman" w:hAnsi="Times New Roman" w:cs="Times New Roman"/>
+        </w:rPr>
+      </w:pPr>
+    </w:p>
+    <w:p>
+      <w:pPr>
+        <w:rPr>
+          <w:rFonts w:ascii="Times New Roman" w:hAnsi="Times New Roman" w:cs="Times New Roman"/>
+        </w:rPr>
+      </w:pPr>
+    </w:p>
+    <w:p>
+      <w:pPr>
+        <w:rPr>
+          <w:rFonts w:ascii="Times New Roman" w:hAnsi="Times New Roman" w:cs="Times New Roman"/>
+        </w:rPr>
+      </w:pPr>
+      <w:r>
+        <w:rPr>
+          <w:rFonts w:ascii="Times New Roman" w:hAnsi="Times New Roman" w:cs="Times New Roman" w:hint="eastAsia"/>
+        </w:rPr>
+        <w:t>实验部分：</w:t>
+      </w:r>
+    </w:p>
+    <w:p>
+      <w:pPr>
+        <w:rPr>
+          <w:rFonts w:ascii="Times New Roman" w:hAnsi="Times New Roman" w:cs="Times New Roman"/>
+        </w:rPr>
+      </w:pPr>
+      <w:r>
+        <w:rPr>
+          <w:rFonts w:ascii="Times New Roman" w:hAnsi="Times New Roman" w:cs="Times New Roman"/>
+        </w:rPr>
+        <w:t>A</w:t>
+      </w:r>
+      <w:r>
+        <w:rPr>
+          <w:rFonts w:ascii="Times New Roman" w:hAnsi="Times New Roman" w:cs="Times New Roman" w:hint="eastAsia"/>
+        </w:rPr>
+        <w:t>ttains</w:t>
+      </w:r>
+      <w:r>
+        <w:rPr>
+          <w:rFonts w:ascii="Times New Roman" w:hAnsi="Times New Roman" w:cs="Times New Roman"/>
+        </w:rPr>
+        <w:t xml:space="preserve"> up</w:t>
+      </w:r>
+      <w:r>
+        <w:rPr>
+          <w:rFonts w:ascii="Times New Roman" w:hAnsi="Times New Roman" w:cs="Times New Roman" w:hint="eastAsia"/>
         </w:rPr>
         <w:t xml:space="preserve"> </w:t>
       </w:r>
@@ -320,35 +347,8 @@
         <w:rPr>
           <w:rFonts w:ascii="Times New Roman" w:hAnsi="Times New Roman" w:cs="Times New Roman"/>
         </w:rPr>
-        <w:t>worsen</w:t>
-      </w:r>
-    </w:p>
-    <w:p>
-      <w:pPr>
-        <w:rPr>
-          <w:rFonts w:ascii="Times New Roman" w:hAnsi="Times New Roman" w:cs="Times New Roman"/>
-        </w:rPr>
-      </w:pPr>
-    </w:p>
-    <w:p>
-      <w:pPr>
-        <w:rPr>
-          <w:rFonts w:ascii="Times New Roman" w:hAnsi="Times New Roman" w:cs="Times New Roman"/>
-        </w:rPr>
-      </w:pPr>
-      <w:r>
-        <w:rPr>
-          <w:rFonts w:ascii="Times New Roman" w:hAnsi="Times New Roman" w:cs="Times New Roman"/>
-        </w:rPr>
-        <w:t>The related works are summarized from two main parts</w:t>
-      </w:r>
-    </w:p>
-    <w:p>
-      <w:pPr>
-        <w:rPr>
-          <w:rFonts w:ascii="Times New Roman" w:hAnsi="Times New Roman" w:cs="Times New Roman"/>
-        </w:rPr>
-      </w:pPr>
+        <w:t>to two orders of magnitude speedup, and up to 45% reduction.</w:t>
+      </w:r>
     </w:p>
     <w:p>
       <w:pPr>
@@ -374,179 +374,451 @@
         <w:rPr>
           <w:rFonts w:ascii="Times New Roman" w:hAnsi="Times New Roman" w:cs="Times New Roman" w:hint="eastAsia"/>
         </w:rPr>
-        <w:t>实验部分：</w:t>
-      </w:r>
-    </w:p>
-    <w:p>
-      <w:pPr>
-        <w:rPr>
-          <w:rFonts w:ascii="Times New Roman" w:hAnsi="Times New Roman" w:cs="Times New Roman"/>
-        </w:rPr>
-      </w:pPr>
-      <w:r>
-        <w:rPr>
-          <w:rFonts w:ascii="Times New Roman" w:hAnsi="Times New Roman" w:cs="Times New Roman"/>
-        </w:rPr>
-        <w:t>A</w:t>
+        <w:t>总结：</w:t>
+      </w:r>
+    </w:p>
+    <w:p>
+      <w:pPr>
+        <w:rPr>
+          <w:rFonts w:ascii="Times New Roman" w:hAnsi="Times New Roman" w:cs="Times New Roman"/>
+        </w:rPr>
+      </w:pPr>
+      <w:r>
+        <w:rPr>
+          <w:rFonts w:ascii="Times New Roman" w:hAnsi="Times New Roman" w:cs="Times New Roman"/>
+        </w:rPr>
+        <w:t>O</w:t>
       </w:r>
       <w:r>
         <w:rPr>
           <w:rFonts w:ascii="Times New Roman" w:hAnsi="Times New Roman" w:cs="Times New Roman" w:hint="eastAsia"/>
         </w:rPr>
-        <w:t>ttains</w:t>
-      </w:r>
-      <w:r>
-        <w:rPr>
-          <w:rFonts w:ascii="Times New Roman" w:hAnsi="Times New Roman" w:cs="Times New Roman"/>
-        </w:rPr>
-        <w:t xml:space="preserve"> up</w:t>
+        <w:t>ur</w:t>
+      </w:r>
+      <w:r>
+        <w:rPr>
+          <w:rFonts w:ascii="Times New Roman" w:hAnsi="Times New Roman" w:cs="Times New Roman"/>
+        </w:rPr>
+        <w:t xml:space="preserve"> key contribution is</w:t>
+      </w:r>
+      <w:r>
+        <w:rPr>
+          <w:rFonts w:ascii="Times New Roman" w:hAnsi="Times New Roman" w:cs="Times New Roman"/>
+        </w:rPr>
+        <w:t xml:space="preserve"> the careful synthesis of</w:t>
+      </w:r>
+      <w:r>
+        <w:rPr>
+          <w:rFonts w:ascii="Times New Roman" w:hAnsi="Times New Roman" w:cs="Times New Roman"/>
+        </w:rPr>
+        <w:t xml:space="preserve"> </w:t>
       </w:r>
       <w:r>
         <w:rPr>
           <w:rFonts w:ascii="Times New Roman" w:hAnsi="Times New Roman" w:cs="Times New Roman" w:hint="eastAsia"/>
         </w:rPr>
+        <w:t>rigorous</w:t>
+      </w:r>
+      <w:r>
+        <w:rPr>
+          <w:rFonts w:ascii="Times New Roman" w:hAnsi="Times New Roman" w:cs="Times New Roman"/>
+        </w:rPr>
+        <w:t xml:space="preserve">, yet practical solutions to </w:t>
+      </w:r>
+      <w:r>
+        <w:rPr>
+          <w:rFonts w:ascii="Times New Roman" w:hAnsi="Times New Roman" w:cs="Times New Roman"/>
+        </w:rPr>
+        <w:t xml:space="preserve"> …(</w:t>
+      </w:r>
+      <w:r>
+        <w:rPr>
+          <w:rFonts w:ascii="Times New Roman" w:hAnsi="Times New Roman" w:cs="Times New Roman" w:hint="eastAsia"/>
+        </w:rPr>
+        <w:t>主要的贡献是</w:t>
+      </w:r>
+      <w:r>
+        <w:rPr>
+          <w:rFonts w:ascii="Times New Roman" w:hAnsi="Times New Roman" w:cs="Times New Roman" w:hint="eastAsia"/>
+        </w:rPr>
+        <w:t>设计出</w:t>
+      </w:r>
+      <w:r>
+        <w:rPr>
+          <w:rFonts w:ascii="Times New Roman" w:hAnsi="Times New Roman" w:cs="Times New Roman" w:hint="eastAsia"/>
+        </w:rPr>
+        <w:t>综合</w:t>
+      </w:r>
+      <w:r>
+        <w:rPr>
+          <w:rFonts w:ascii="Times New Roman" w:hAnsi="Times New Roman" w:cs="Times New Roman" w:hint="eastAsia"/>
+        </w:rPr>
+        <w:t>严格又实用这两个特点的解决方案</w:t>
+      </w:r>
+      <w:r>
+        <w:rPr>
+          <w:rFonts w:ascii="Times New Roman" w:hAnsi="Times New Roman" w:cs="Times New Roman"/>
+        </w:rPr>
+        <w:t>)</w:t>
+      </w:r>
+      <w:r>
+        <w:rPr>
+          <w:rFonts w:ascii="Times New Roman" w:hAnsi="Times New Roman" w:cs="Times New Roman"/>
+        </w:rPr>
         <w:t xml:space="preserve"> </w:t>
       </w:r>
-      <w:r>
-        <w:rPr>
-          <w:rFonts w:ascii="Times New Roman" w:hAnsi="Times New Roman" w:cs="Times New Roman"/>
-        </w:rPr>
-        <w:t>to two orders of magnitude speedup, and up to 45% reduction.</w:t>
-      </w:r>
-    </w:p>
-    <w:p>
-      <w:pPr>
-        <w:rPr>
-          <w:rFonts w:ascii="Times New Roman" w:hAnsi="Times New Roman" w:cs="Times New Roman"/>
-        </w:rPr>
-      </w:pPr>
-    </w:p>
-    <w:p>
-      <w:pPr>
-        <w:rPr>
-          <w:rFonts w:ascii="Times New Roman" w:hAnsi="Times New Roman" w:cs="Times New Roman"/>
-        </w:rPr>
-      </w:pPr>
-    </w:p>
-    <w:p>
-      <w:pPr>
-        <w:rPr>
-          <w:rFonts w:ascii="Times New Roman" w:hAnsi="Times New Roman" w:cs="Times New Roman"/>
-        </w:rPr>
-      </w:pPr>
+    </w:p>
+    <w:p>
+      <w:pPr>
+        <w:rPr>
+          <w:rFonts w:ascii="Times New Roman" w:hAnsi="Times New Roman" w:cs="Times New Roman"/>
+        </w:rPr>
+      </w:pPr>
+    </w:p>
+    <w:p>
+      <w:pPr>
+        <w:rPr>
+          <w:rFonts w:ascii="Verdana" w:hAnsi="Verdana"/>
+          <w:color w:val="000000"/>
+          <w:sz w:val="18"/>
+          <w:szCs w:val="18"/>
+          <w:shd w:val="clear" w:color="auto" w:fill="FFFFFF"/>
+        </w:rPr>
+      </w:pPr>
+      <w:r>
+        <w:rPr>
+          <w:rFonts w:ascii="Verdana" w:hAnsi="Verdana"/>
+          <w:color w:val="000000"/>
+          <w:sz w:val="18"/>
+          <w:szCs w:val="18"/>
+          <w:shd w:val="clear" w:color="auto" w:fill="FFFFFF"/>
+        </w:rPr>
+        <w:t xml:space="preserve"> provide a </w:t>
+      </w:r>
+      <w:r>
+        <w:rPr>
+          <w:rFonts w:ascii="Verdana" w:hAnsi="Verdana"/>
+          <w:color w:val="ED7D31" w:themeColor="accent2"/>
+          <w:sz w:val="18"/>
+          <w:szCs w:val="18"/>
+          <w:shd w:val="clear" w:color="auto" w:fill="FFFFFF"/>
+        </w:rPr>
+        <w:t xml:space="preserve">substantial </w:t>
+      </w:r>
+      <w:r>
+        <w:rPr>
+          <w:rFonts w:ascii="Verdana" w:hAnsi="Verdana"/>
+          <w:color w:val="000000"/>
+          <w:sz w:val="18"/>
+          <w:szCs w:val="18"/>
+          <w:shd w:val="clear" w:color="auto" w:fill="FFFFFF"/>
+        </w:rPr>
+        <w:t xml:space="preserve">performance </w:t>
+      </w:r>
+      <w:r>
+        <w:rPr>
+          <w:rFonts w:ascii="Verdana" w:hAnsi="Verdana"/>
+          <w:color w:val="FF0000"/>
+          <w:sz w:val="18"/>
+          <w:szCs w:val="18"/>
+          <w:shd w:val="clear" w:color="auto" w:fill="FFFFFF"/>
+        </w:rPr>
+        <w:t xml:space="preserve">boost </w:t>
+      </w:r>
+      <w:r>
+        <w:rPr>
+          <w:rFonts w:ascii="Verdana" w:hAnsi="Verdana"/>
+          <w:color w:val="000000"/>
+          <w:sz w:val="18"/>
+          <w:szCs w:val="18"/>
+          <w:shd w:val="clear" w:color="auto" w:fill="FFFFFF"/>
+        </w:rPr>
+        <w:t>to many applications.</w:t>
+      </w:r>
+    </w:p>
+    <w:p>
+      <w:pPr>
+        <w:rPr>
+          <w:rFonts w:ascii="Verdana" w:hAnsi="Verdana"/>
+          <w:color w:val="FF0000"/>
+          <w:sz w:val="18"/>
+          <w:szCs w:val="18"/>
+          <w:shd w:val="clear" w:color="auto" w:fill="FFFFFF"/>
+        </w:rPr>
+      </w:pPr>
+      <w:r>
+        <w:rPr>
+          <w:rFonts w:ascii="Verdana" w:hAnsi="Verdana" w:hint="eastAsia"/>
+          <w:color w:val="000000"/>
+          <w:sz w:val="18"/>
+          <w:szCs w:val="18"/>
+          <w:shd w:val="clear" w:color="auto" w:fill="FFFFFF"/>
+        </w:rPr>
+        <w:t>给应用</w:t>
+      </w:r>
+      <w:r>
+        <w:rPr>
+          <w:rFonts w:ascii="Verdana" w:hAnsi="Verdana" w:hint="eastAsia"/>
+          <w:color w:val="000000"/>
+          <w:sz w:val="18"/>
+          <w:szCs w:val="18"/>
+          <w:shd w:val="clear" w:color="auto" w:fill="FFFFFF"/>
+        </w:rPr>
+        <w:t>提供了</w:t>
+      </w:r>
+      <w:r>
+        <w:rPr>
+          <w:rFonts w:ascii="Verdana" w:hAnsi="Verdana" w:hint="eastAsia"/>
+          <w:color w:val="ED7D31" w:themeColor="accent2"/>
+          <w:sz w:val="18"/>
+          <w:szCs w:val="18"/>
+          <w:shd w:val="clear" w:color="auto" w:fill="FFFFFF"/>
+        </w:rPr>
+        <w:t>大量</w:t>
+      </w:r>
+      <w:r>
+        <w:rPr>
+          <w:rFonts w:ascii="Verdana" w:hAnsi="Verdana" w:hint="eastAsia"/>
+          <w:color w:val="000000"/>
+          <w:sz w:val="18"/>
+          <w:szCs w:val="18"/>
+          <w:shd w:val="clear" w:color="auto" w:fill="FFFFFF"/>
+        </w:rPr>
+        <w:t>性能的</w:t>
+      </w:r>
+      <w:r>
+        <w:rPr>
+          <w:rFonts w:ascii="Verdana" w:hAnsi="Verdana" w:hint="eastAsia"/>
+          <w:color w:val="FF0000"/>
+          <w:sz w:val="18"/>
+          <w:szCs w:val="18"/>
+          <w:shd w:val="clear" w:color="auto" w:fill="FFFFFF"/>
+        </w:rPr>
+        <w:t>提升</w:t>
+      </w:r>
+    </w:p>
+    <w:p>
+      <w:pPr>
+        <w:rPr>
+          <w:rFonts w:ascii="Verdana" w:hAnsi="Verdana"/>
+          <w:color w:val="000000" w:themeColor="text1"/>
+          <w:sz w:val="18"/>
+          <w:szCs w:val="18"/>
+          <w:shd w:val="clear" w:color="auto" w:fill="FFFFFF"/>
+        </w:rPr>
+      </w:pPr>
+    </w:p>
+    <w:p>
+      <w:pPr>
+        <w:rPr>
+          <w:rFonts w:ascii="Verdana" w:hAnsi="Verdana"/>
+          <w:color w:val="000000" w:themeColor="text1"/>
+          <w:sz w:val="18"/>
+          <w:szCs w:val="18"/>
+          <w:shd w:val="clear" w:color="auto" w:fill="FFFFFF"/>
+        </w:rPr>
+      </w:pPr>
+      <w:r>
+        <w:rPr>
+          <w:rFonts w:ascii="Verdana" w:hAnsi="Verdana"/>
+          <w:color w:val="000000" w:themeColor="text1"/>
+          <w:sz w:val="18"/>
+          <w:szCs w:val="18"/>
+          <w:shd w:val="clear" w:color="auto" w:fill="FFFFFF"/>
+        </w:rPr>
+        <w:t>Read the file off of the disk</w:t>
+      </w:r>
+    </w:p>
+    <w:p>
+      <w:pPr>
+        <w:rPr>
+          <w:rFonts w:ascii="Verdana" w:hAnsi="Verdana"/>
+          <w:color w:val="000000" w:themeColor="text1"/>
+          <w:sz w:val="18"/>
+          <w:szCs w:val="18"/>
+          <w:shd w:val="clear" w:color="auto" w:fill="FFFFFF"/>
+        </w:rPr>
+      </w:pPr>
+      <w:r>
+        <w:rPr>
+          <w:rFonts w:ascii="Verdana" w:hAnsi="Verdana" w:hint="eastAsia"/>
+          <w:color w:val="000000" w:themeColor="text1"/>
+          <w:sz w:val="18"/>
+          <w:szCs w:val="18"/>
+          <w:shd w:val="clear" w:color="auto" w:fill="FFFFFF"/>
+        </w:rPr>
+        <w:t>从磁盘中读出文件</w:t>
+      </w:r>
+    </w:p>
+    <w:p>
+      <w:pPr>
+        <w:rPr>
+          <w:rFonts w:ascii="Verdana" w:hAnsi="Verdana"/>
+          <w:color w:val="000000" w:themeColor="text1"/>
+          <w:sz w:val="18"/>
+          <w:szCs w:val="18"/>
+          <w:shd w:val="clear" w:color="auto" w:fill="FFFFFF"/>
+        </w:rPr>
+      </w:pPr>
+    </w:p>
+    <w:p>
+      <w:pPr>
+        <w:rPr>
+          <w:rFonts w:ascii="Verdana" w:hAnsi="Verdana"/>
+          <w:color w:val="000000" w:themeColor="text1"/>
+          <w:sz w:val="18"/>
+          <w:szCs w:val="18"/>
+          <w:shd w:val="clear" w:color="auto" w:fill="FFFFFF"/>
+        </w:rPr>
+      </w:pPr>
+      <w:r>
+        <w:rPr>
+          <w:rFonts w:ascii="Verdana" w:hAnsi="Verdana" w:hint="eastAsia"/>
+          <w:color w:val="000000" w:themeColor="text1"/>
+          <w:sz w:val="18"/>
+          <w:szCs w:val="18"/>
+          <w:shd w:val="clear" w:color="auto" w:fill="FFFFFF"/>
+        </w:rPr>
+        <w:t>前边多次出现的名词，后面可以用</w:t>
+      </w:r>
+      <w:r>
+        <w:rPr>
+          <w:rFonts w:ascii="Verdana" w:hAnsi="Verdana" w:hint="eastAsia"/>
+          <w:color w:val="000000" w:themeColor="text1"/>
+          <w:sz w:val="18"/>
+          <w:szCs w:val="18"/>
+          <w:shd w:val="clear" w:color="auto" w:fill="FFFFFF"/>
+        </w:rPr>
+        <w:t xml:space="preserve"> one</w:t>
+      </w:r>
+      <w:r>
+        <w:rPr>
+          <w:rFonts w:ascii="Verdana" w:hAnsi="Verdana"/>
+          <w:color w:val="000000" w:themeColor="text1"/>
+          <w:sz w:val="18"/>
+          <w:szCs w:val="18"/>
+          <w:shd w:val="clear" w:color="auto" w:fill="FFFFFF"/>
+        </w:rPr>
+        <w:t xml:space="preserve">  </w:t>
+      </w:r>
+      <w:r>
+        <w:rPr>
+          <w:rFonts w:ascii="Verdana" w:hAnsi="Verdana" w:hint="eastAsia"/>
+          <w:color w:val="000000" w:themeColor="text1"/>
+          <w:sz w:val="18"/>
+          <w:szCs w:val="18"/>
+          <w:shd w:val="clear" w:color="auto" w:fill="FFFFFF"/>
+        </w:rPr>
+        <w:t>that</w:t>
+      </w:r>
+      <w:r>
+        <w:rPr>
+          <w:rFonts w:ascii="Verdana" w:hAnsi="Verdana"/>
+          <w:color w:val="000000" w:themeColor="text1"/>
+          <w:sz w:val="18"/>
+          <w:szCs w:val="18"/>
+          <w:shd w:val="clear" w:color="auto" w:fill="FFFFFF"/>
+        </w:rPr>
+        <w:t xml:space="preserve"> </w:t>
+      </w:r>
+      <w:r>
+        <w:rPr>
+          <w:rFonts w:ascii="Verdana" w:hAnsi="Verdana" w:hint="eastAsia"/>
+          <w:color w:val="000000" w:themeColor="text1"/>
+          <w:sz w:val="18"/>
+          <w:szCs w:val="18"/>
+          <w:shd w:val="clear" w:color="auto" w:fill="FFFFFF"/>
+        </w:rPr>
+        <w:t>ones</w:t>
+      </w:r>
+      <w:r>
+        <w:rPr>
+          <w:rFonts w:ascii="Verdana" w:hAnsi="Verdana" w:hint="eastAsia"/>
+          <w:color w:val="000000" w:themeColor="text1"/>
+          <w:sz w:val="18"/>
+          <w:szCs w:val="18"/>
+          <w:shd w:val="clear" w:color="auto" w:fill="FFFFFF"/>
+        </w:rPr>
+        <w:t>代替</w:t>
+      </w:r>
+    </w:p>
+    <w:p>
+      <w:pPr>
+        <w:rPr>
+          <w:rFonts w:ascii="Times New Roman" w:hAnsi="Times New Roman" w:cs="Times New Roman"/>
+          <w:color w:val="000000" w:themeColor="text1"/>
+        </w:rPr>
+      </w:pPr>
+      <w:r>
+        <w:rPr>
+          <w:rFonts w:ascii="Times New Roman" w:hAnsi="Times New Roman" w:cs="Times New Roman"/>
+          <w:color w:val="000000" w:themeColor="text1"/>
+        </w:rPr>
+        <w:t>Essentially</w:t>
+      </w:r>
       <w:r>
         <w:rPr>
           <w:rFonts w:ascii="Times New Roman" w:hAnsi="Times New Roman" w:cs="Times New Roman" w:hint="eastAsia"/>
-        </w:rPr>
-        <w:t>总结：</w:t>
-      </w:r>
-    </w:p>
-    <w:p>
-      <w:pPr>
+          <w:color w:val="000000" w:themeColor="text1"/>
+        </w:rPr>
+        <w:t>，</w:t>
+      </w:r>
+      <w:r>
         <w:rPr>
           <w:rFonts w:ascii="Times New Roman" w:hAnsi="Times New Roman" w:cs="Times New Roman" w:hint="eastAsia"/>
-        </w:rPr>
-      </w:pPr>
-      <w:r>
-        <w:rPr>
-          <w:rFonts w:ascii="Times New Roman" w:hAnsi="Times New Roman" w:cs="Times New Roman"/>
-        </w:rPr>
-        <w:t>O</w:t>
+          <w:color w:val="000000" w:themeColor="text1"/>
+        </w:rPr>
+        <w:t xml:space="preserve"> </w:t>
+      </w:r>
+      <w:r>
+        <w:rPr>
+          <w:rFonts w:ascii="Times New Roman" w:hAnsi="Times New Roman" w:cs="Times New Roman"/>
+          <w:color w:val="000000" w:themeColor="text1"/>
+        </w:rPr>
+        <w:t>…</w:t>
+      </w:r>
+    </w:p>
+    <w:p>
+      <w:pPr>
+        <w:rPr>
+          <w:rFonts w:ascii="Times New Roman" w:hAnsi="Times New Roman" w:cs="Times New Roman"/>
+          <w:color w:val="000000" w:themeColor="text1"/>
+        </w:rPr>
+      </w:pPr>
+    </w:p>
+    <w:p>
+      <w:pPr>
+        <w:rPr>
+          <w:rFonts w:ascii="Verdana" w:hAnsi="Verdana" w:hint="eastAsia"/>
+          <w:color w:val="000000" w:themeColor="text1"/>
+          <w:sz w:val="18"/>
+          <w:szCs w:val="18"/>
+          <w:shd w:val="clear" w:color="auto" w:fill="FFFFFF"/>
+        </w:rPr>
+      </w:pPr>
+      <w:r>
+        <w:rPr>
+          <w:rFonts w:ascii="Times New Roman" w:hAnsi="Times New Roman" w:cs="Times New Roman"/>
+          <w:color w:val="000000" w:themeColor="text1"/>
+        </w:rPr>
+        <w:t>W</w:t>
       </w:r>
       <w:r>
         <w:rPr>
           <w:rFonts w:ascii="Times New Roman" w:hAnsi="Times New Roman" w:cs="Times New Roman" w:hint="eastAsia"/>
-        </w:rPr>
-        <w:t>ur</w:t>
-      </w:r>
-      <w:r>
-        <w:rPr>
-          <w:rFonts w:ascii="Times New Roman" w:hAnsi="Times New Roman" w:cs="Times New Roman"/>
-        </w:rPr>
-        <w:t xml:space="preserve"> key contribution is</w:t>
-      </w:r>
-      <w:r>
-        <w:rPr>
-          <w:rFonts w:ascii="Times New Roman" w:hAnsi="Times New Roman" w:cs="Times New Roman"/>
-        </w:rPr>
-        <w:t xml:space="preserve"> the careful synthesis of</w:t>
-      </w:r>
-      <w:r>
-        <w:rPr>
-          <w:rFonts w:ascii="Times New Roman" w:hAnsi="Times New Roman" w:cs="Times New Roman"/>
-        </w:rPr>
-        <w:t xml:space="preserve"> </w:t>
-      </w:r>
-      <w:r>
-        <w:rPr>
-          <w:rFonts w:ascii="Times New Roman" w:hAnsi="Times New Roman" w:cs="Times New Roman" w:hint="eastAsia"/>
-        </w:rPr>
-        <w:t>rigorous</w:t>
-      </w:r>
-      <w:r>
-        <w:rPr>
-          <w:rFonts w:ascii="Times New Roman" w:hAnsi="Times New Roman" w:cs="Times New Roman"/>
-        </w:rPr>
-        <w:t xml:space="preserve">, yet practical solutions </w:t>
-      </w:r>
-      <w:proofErr w:type="gramStart"/>
-      <w:r>
-        <w:rPr>
-          <w:rFonts w:ascii="Times New Roman" w:hAnsi="Times New Roman" w:cs="Times New Roman"/>
-        </w:rPr>
-        <w:t xml:space="preserve">to </w:t>
-      </w:r>
-      <w:r>
-        <w:rPr>
-          <w:rFonts w:ascii="Times New Roman" w:hAnsi="Times New Roman" w:cs="Times New Roman"/>
-        </w:rPr>
-        <w:t xml:space="preserve"> …</w:t>
-      </w:r>
-      <w:proofErr w:type="gramEnd"/>
-      <w:r>
-        <w:rPr>
-          <w:rFonts w:ascii="Times New Roman" w:hAnsi="Times New Roman" w:cs="Times New Roman"/>
-        </w:rPr>
-        <w:t>(</w:t>
-      </w:r>
-      <w:r>
-        <w:rPr>
-          <w:rFonts w:ascii="Times New Roman" w:hAnsi="Times New Roman" w:cs="Times New Roman" w:hint="eastAsia"/>
-        </w:rPr>
-        <w:t>主要的贡献是</w:t>
-      </w:r>
-      <w:r>
-        <w:rPr>
-          <w:rFonts w:ascii="Times New Roman" w:hAnsi="Times New Roman" w:cs="Times New Roman" w:hint="eastAsia"/>
-        </w:rPr>
-        <w:t>设计出</w:t>
-      </w:r>
-      <w:r>
-        <w:rPr>
-          <w:rFonts w:ascii="Times New Roman" w:hAnsi="Times New Roman" w:cs="Times New Roman" w:hint="eastAsia"/>
-        </w:rPr>
-        <w:t>综合</w:t>
+          <w:color w:val="000000" w:themeColor="text1"/>
+        </w:rPr>
+        <w:t>hen</w:t>
+      </w:r>
+      <w:r>
+        <w:rPr>
+          <w:rFonts w:ascii="Times New Roman" w:hAnsi="Times New Roman" w:cs="Times New Roman"/>
+          <w:color w:val="000000" w:themeColor="text1"/>
+        </w:rPr>
+        <w:t xml:space="preserve"> there are = given</w:t>
       </w:r>
       <w:bookmarkStart w:id="0" w:name="_GoBack"/>
       <w:bookmarkEnd w:id="0"/>
-      <w:r>
-        <w:rPr>
-          <w:rFonts w:ascii="Times New Roman" w:hAnsi="Times New Roman" w:cs="Times New Roman" w:hint="eastAsia"/>
-        </w:rPr>
-        <w:t>严格又实用这两个特点的解决方案</w:t>
-      </w:r>
-      <w:r>
-        <w:rPr>
-          <w:rFonts w:ascii="Times New Roman" w:hAnsi="Times New Roman" w:cs="Times New Roman"/>
-        </w:rPr>
-        <w:t>)</w:t>
-      </w:r>
-      <w:r>
-        <w:rPr>
-          <w:rFonts w:ascii="Times New Roman" w:hAnsi="Times New Roman" w:cs="Times New Roman"/>
-        </w:rPr>
-        <w:t xml:space="preserve"> </w:t>
-      </w:r>
     </w:p>
     <w:sectPr>
       <w:pgSz w:w="11906" w:h="16838"/>
@@ -556,6 +828,44 @@
     </w:sectPr>
   </w:body>
 </w:document>
+</file>
+
+<file path=word/endnotes.xml><?xml version="1.0" encoding="utf-8"?>
+<w:endnotes xmlns:wpc="http://schemas.microsoft.com/office/word/2010/wordprocessingCanvas" xmlns:cx="http://schemas.microsoft.com/office/drawing/2014/chartex" xmlns:cx1="http://schemas.microsoft.com/office/drawing/2015/9/8/chartex" xmlns:mc="http://schemas.openxmlformats.org/markup-compatibility/2006" xmlns:o="urn:schemas-microsoft-com:office:office" xmlns:r="http://schemas.openxmlformats.org/officeDocument/2006/relationships" xmlns:m="http://schemas.openxmlformats.org/officeDocument/2006/math" xmlns:v="urn:schemas-microsoft-com:vml" xmlns:wp14="http://schemas.microsoft.com/office/word/2010/wordprocessingDrawing" xmlns:wp="http://schemas.openxmlformats.org/drawingml/2006/wordprocessingDrawing" xmlns:w10="urn:schemas-microsoft-com:office:word" xmlns:w="http://schemas.openxmlformats.org/wordprocessingml/2006/main" xmlns:w14="http://schemas.microsoft.com/office/word/2010/wordml" xmlns:w15="http://schemas.microsoft.com/office/word/2012/wordml" xmlns:w16se="http://schemas.microsoft.com/office/word/2015/wordml/symex" xmlns:wpg="http://schemas.microsoft.com/office/word/2010/wordprocessingGroup" xmlns:wpi="http://schemas.microsoft.com/office/word/2010/wordprocessingInk" xmlns:wne="http://schemas.microsoft.com/office/word/2006/wordml" xmlns:wps="http://schemas.microsoft.com/office/word/2010/wordprocessingShape" mc:Ignorable="w14 w15 w16se wp14">
+  <w:endnote w:type="separator" w:id="-1">
+    <w:p>
+      <w:r>
+        <w:separator/>
+      </w:r>
+    </w:p>
+  </w:endnote>
+  <w:endnote w:type="continuationSeparator" w:id="0">
+    <w:p>
+      <w:r>
+        <w:continuationSeparator/>
+      </w:r>
+    </w:p>
+  </w:endnote>
+</w:endnotes>
+</file>
+
+<file path=word/footnotes.xml><?xml version="1.0" encoding="utf-8"?>
+<w:footnotes xmlns:wpc="http://schemas.microsoft.com/office/word/2010/wordprocessingCanvas" xmlns:cx="http://schemas.microsoft.com/office/drawing/2014/chartex" xmlns:cx1="http://schemas.microsoft.com/office/drawing/2015/9/8/chartex" xmlns:mc="http://schemas.openxmlformats.org/markup-compatibility/2006" xmlns:o="urn:schemas-microsoft-com:office:office" xmlns:r="http://schemas.openxmlformats.org/officeDocument/2006/relationships" xmlns:m="http://schemas.openxmlformats.org/officeDocument/2006/math" xmlns:v="urn:schemas-microsoft-com:vml" xmlns:wp14="http://schemas.microsoft.com/office/word/2010/wordprocessingDrawing" xmlns:wp="http://schemas.openxmlformats.org/drawingml/2006/wordprocessingDrawing" xmlns:w10="urn:schemas-microsoft-com:office:word" xmlns:w="http://schemas.openxmlformats.org/wordprocessingml/2006/main" xmlns:w14="http://schemas.microsoft.com/office/word/2010/wordml" xmlns:w15="http://schemas.microsoft.com/office/word/2012/wordml" xmlns:w16se="http://schemas.microsoft.com/office/word/2015/wordml/symex" xmlns:wpg="http://schemas.microsoft.com/office/word/2010/wordprocessingGroup" xmlns:wpi="http://schemas.microsoft.com/office/word/2010/wordprocessingInk" xmlns:wne="http://schemas.microsoft.com/office/word/2006/wordml" xmlns:wps="http://schemas.microsoft.com/office/word/2010/wordprocessingShape" mc:Ignorable="w14 w15 w16se wp14">
+  <w:footnote w:type="separator" w:id="-1">
+    <w:p>
+      <w:r>
+        <w:separator/>
+      </w:r>
+    </w:p>
+  </w:footnote>
+  <w:footnote w:type="continuationSeparator" w:id="0">
+    <w:p>
+      <w:r>
+        <w:continuationSeparator/>
+      </w:r>
+    </w:p>
+  </w:footnote>
+</w:footnotes>
 </file>
 
 <file path=word/styles.xml><?xml version="1.0" encoding="utf-8"?>
@@ -980,6 +1290,71 @@
     <w:semiHidden/>
     <w:unhideWhenUsed/>
   </w:style>
+  <w:style w:type="paragraph" w:styleId="a3">
+    <w:name w:val="header"/>
+    <w:basedOn w:val="a"/>
+    <w:link w:val="a4"/>
+    <w:uiPriority w:val="99"/>
+    <w:unhideWhenUsed/>
+    <w:rsid w:val="00B46031"/>
+    <w:pPr>
+      <w:pBdr>
+        <w:bottom w:val="single" w:sz="6" w:space="1" w:color="auto"/>
+      </w:pBdr>
+      <w:tabs>
+        <w:tab w:val="center" w:pos="4153"/>
+        <w:tab w:val="right" w:pos="8306"/>
+      </w:tabs>
+      <w:snapToGrid w:val="0"/>
+      <w:jc w:val="center"/>
+    </w:pPr>
+    <w:rPr>
+      <w:sz w:val="18"/>
+      <w:szCs w:val="18"/>
+    </w:rPr>
+  </w:style>
+  <w:style w:type="character" w:customStyle="1" w:styleId="a4">
+    <w:name w:val="页眉 字符"/>
+    <w:basedOn w:val="a0"/>
+    <w:link w:val="a3"/>
+    <w:uiPriority w:val="99"/>
+    <w:rsid w:val="00B46031"/>
+    <w:rPr>
+      <w:sz w:val="18"/>
+      <w:szCs w:val="18"/>
+    </w:rPr>
+  </w:style>
+  <w:style w:type="paragraph" w:styleId="a5">
+    <w:name w:val="footer"/>
+    <w:basedOn w:val="a"/>
+    <w:link w:val="a6"/>
+    <w:uiPriority w:val="99"/>
+    <w:unhideWhenUsed/>
+    <w:rsid w:val="00B46031"/>
+    <w:pPr>
+      <w:tabs>
+        <w:tab w:val="center" w:pos="4153"/>
+        <w:tab w:val="right" w:pos="8306"/>
+      </w:tabs>
+      <w:snapToGrid w:val="0"/>
+      <w:jc w:val="left"/>
+    </w:pPr>
+    <w:rPr>
+      <w:sz w:val="18"/>
+      <w:szCs w:val="18"/>
+    </w:rPr>
+  </w:style>
+  <w:style w:type="character" w:customStyle="1" w:styleId="a6">
+    <w:name w:val="页脚 字符"/>
+    <w:basedOn w:val="a0"/>
+    <w:link w:val="a5"/>
+    <w:uiPriority w:val="99"/>
+    <w:rsid w:val="00B46031"/>
+    <w:rPr>
+      <w:sz w:val="18"/>
+      <w:szCs w:val="18"/>
+    </w:rPr>
+  </w:style>
 </w:styles>
 </file>
 
